--- a/PROJECT.docx
+++ b/PROJECT.docx
@@ -9,28 +9,235 @@
           <w:sz w:val="36"/>
         </w:rPr>
       </w:pPr>
+      <w:r>
+        <w:rPr>
+          <w:sz w:val="36"/>
+        </w:rPr>
+        <w:t xml:space="preserve">PROJECT” </w:t>
+      </w:r>
+      <w:proofErr w:type="spellStart"/>
+      <w:r>
+        <w:rPr>
+          <w:sz w:val="36"/>
+        </w:rPr>
+        <w:t>Donasi</w:t>
+      </w:r>
+      <w:proofErr w:type="spellEnd"/>
+      <w:r>
+        <w:rPr>
+          <w:sz w:val="36"/>
+        </w:rPr>
+        <w:t>- Digital”</w:t>
+      </w:r>
+    </w:p>
+    <w:p>
+      <w:pPr>
+        <w:jc w:val="center"/>
+        <w:rPr>
+          <w:sz w:val="36"/>
+        </w:rPr>
+      </w:pPr>
+      <w:proofErr w:type="spellStart"/>
+      <w:r>
+        <w:rPr>
+          <w:sz w:val="36"/>
+        </w:rPr>
+        <w:t>Nama</w:t>
+      </w:r>
+      <w:proofErr w:type="spellEnd"/>
+      <w:r>
+        <w:rPr>
+          <w:sz w:val="36"/>
+        </w:rPr>
+        <w:t xml:space="preserve"> </w:t>
+      </w:r>
+      <w:proofErr w:type="spellStart"/>
+      <w:r>
+        <w:rPr>
+          <w:sz w:val="36"/>
+        </w:rPr>
+        <w:t>Kelompok</w:t>
+      </w:r>
+      <w:proofErr w:type="spellEnd"/>
+      <w:r>
+        <w:rPr>
+          <w:sz w:val="36"/>
+        </w:rPr>
+        <w:t>:</w:t>
+      </w:r>
+    </w:p>
+    <w:p>
+      <w:pPr>
+        <w:jc w:val="center"/>
+        <w:rPr>
+          <w:sz w:val="36"/>
+        </w:rPr>
+      </w:pPr>
+      <w:proofErr w:type="gramStart"/>
+      <w:r>
+        <w:rPr>
+          <w:sz w:val="36"/>
+        </w:rPr>
+        <w:t>1.Maratun</w:t>
+      </w:r>
+      <w:proofErr w:type="gramEnd"/>
+      <w:r>
+        <w:rPr>
+          <w:sz w:val="36"/>
+        </w:rPr>
+        <w:t xml:space="preserve"> </w:t>
+      </w:r>
+      <w:proofErr w:type="spellStart"/>
+      <w:r>
+        <w:rPr>
+          <w:sz w:val="36"/>
+        </w:rPr>
+        <w:t>Fahriah</w:t>
+      </w:r>
+      <w:proofErr w:type="spellEnd"/>
+      <w:r>
+        <w:rPr>
+          <w:sz w:val="36"/>
+        </w:rPr>
+        <w:t xml:space="preserve"> -11180027</w:t>
+      </w:r>
+    </w:p>
+    <w:p>
+      <w:pPr>
+        <w:jc w:val="center"/>
+        <w:rPr>
+          <w:sz w:val="36"/>
+        </w:rPr>
+      </w:pPr>
+      <w:proofErr w:type="gramStart"/>
+      <w:r>
+        <w:rPr>
+          <w:sz w:val="36"/>
+        </w:rPr>
+        <w:t>2.Aditya</w:t>
+      </w:r>
+      <w:proofErr w:type="gramEnd"/>
+      <w:r>
+        <w:rPr>
+          <w:sz w:val="36"/>
+        </w:rPr>
+        <w:t xml:space="preserve"> </w:t>
+      </w:r>
+      <w:proofErr w:type="spellStart"/>
+      <w:r>
+        <w:rPr>
+          <w:sz w:val="36"/>
+        </w:rPr>
+        <w:t>Vivianty</w:t>
+      </w:r>
+      <w:proofErr w:type="spellEnd"/>
+      <w:r>
+        <w:rPr>
+          <w:sz w:val="36"/>
+        </w:rPr>
+        <w:t xml:space="preserve"> Putri-11180399</w:t>
+      </w:r>
+    </w:p>
+    <w:p>
+      <w:pPr>
+        <w:jc w:val="center"/>
+        <w:rPr>
+          <w:sz w:val="36"/>
+        </w:rPr>
+      </w:pPr>
+      <w:proofErr w:type="gramStart"/>
+      <w:r>
+        <w:rPr>
+          <w:sz w:val="36"/>
+        </w:rPr>
+        <w:t>3.Devi</w:t>
+      </w:r>
+      <w:proofErr w:type="gramEnd"/>
+      <w:r>
+        <w:rPr>
+          <w:sz w:val="36"/>
+        </w:rPr>
+        <w:t xml:space="preserve"> </w:t>
+      </w:r>
+      <w:proofErr w:type="spellStart"/>
+      <w:r>
+        <w:rPr>
+          <w:sz w:val="36"/>
+        </w:rPr>
+        <w:t>Ariana</w:t>
+      </w:r>
+      <w:proofErr w:type="spellEnd"/>
+      <w:r>
+        <w:rPr>
+          <w:sz w:val="36"/>
+        </w:rPr>
+        <w:t xml:space="preserve"> </w:t>
+      </w:r>
+      <w:proofErr w:type="spellStart"/>
+      <w:r>
+        <w:rPr>
+          <w:sz w:val="36"/>
+        </w:rPr>
+        <w:t>Rahmawati</w:t>
+      </w:r>
+      <w:proofErr w:type="spellEnd"/>
+      <w:r>
+        <w:rPr>
+          <w:sz w:val="36"/>
+        </w:rPr>
+        <w:t xml:space="preserve"> -11180104</w:t>
+      </w:r>
+    </w:p>
+    <w:p>
+      <w:pPr>
+        <w:jc w:val="center"/>
+        <w:rPr>
+          <w:sz w:val="36"/>
+        </w:rPr>
+      </w:pPr>
+      <w:r>
+        <w:rPr>
+          <w:sz w:val="36"/>
+        </w:rPr>
+        <w:t xml:space="preserve">4. </w:t>
+      </w:r>
+      <w:proofErr w:type="spellStart"/>
+      <w:r>
+        <w:rPr>
+          <w:sz w:val="36"/>
+        </w:rPr>
+        <w:t>Fitri</w:t>
+      </w:r>
+      <w:proofErr w:type="spellEnd"/>
+      <w:r>
+        <w:rPr>
+          <w:sz w:val="36"/>
+        </w:rPr>
+        <w:t xml:space="preserve"> Wulandari-11180384</w:t>
+      </w:r>
+    </w:p>
+    <w:p>
+      <w:pPr>
+        <w:jc w:val="center"/>
+        <w:rPr>
+          <w:sz w:val="36"/>
+        </w:rPr>
+      </w:pPr>
+      <w:r>
+        <w:rPr>
+          <w:sz w:val="36"/>
+        </w:rPr>
+        <w:t>5.Priska Eliani-11180331</w:t>
+      </w:r>
       <w:bookmarkStart w:id="0" w:name="_GoBack"/>
-      <w:r>
-        <w:rPr>
-          <w:sz w:val="36"/>
-        </w:rPr>
-        <w:t xml:space="preserve">PROJECT” </w:t>
-      </w:r>
-      <w:proofErr w:type="spellStart"/>
-      <w:r>
-        <w:rPr>
-          <w:sz w:val="36"/>
-        </w:rPr>
-        <w:t>Donasi</w:t>
-      </w:r>
-      <w:proofErr w:type="spellEnd"/>
-      <w:r>
-        <w:rPr>
-          <w:sz w:val="36"/>
-        </w:rPr>
-        <w:t>- Digital”</w:t>
-      </w:r>
       <w:bookmarkEnd w:id="0"/>
+    </w:p>
+    <w:p>
+      <w:pPr>
+        <w:rPr>
+          <w:sz w:val="36"/>
+        </w:rPr>
+      </w:pPr>
     </w:p>
     <w:sectPr>
       <w:pgSz w:w="12240" w:h="15840"/>
